--- a/documents/20220629 - Review RFQ.docx
+++ b/documents/20220629 - Review RFQ.docx
@@ -581,6 +581,182 @@
           <w:bCs/>
         </w:rPr>
         <w:t>Untuk yg jatuh tempo nya melewati TODAY, tidak ditampilkan di List RFQ Barang, tetapi masuk ke History -&gt; RFQ Barang</w:t>
+      </w:r>
+    </w:p>
+    <w:p>
+      <w:pPr>
+        <w:pStyle w:val="ListParagraph"/>
+        <w:ind w:left="1080"/>
+        <w:rPr>
+          <w:b/>
+          <w:bCs/>
+        </w:rPr>
+      </w:pPr>
+    </w:p>
+    <w:p>
+      <w:pPr>
+        <w:pStyle w:val="ListParagraph"/>
+        <w:ind w:left="1080"/>
+        <w:rPr>
+          <w:b/>
+          <w:bCs/>
+        </w:rPr>
+      </w:pPr>
+    </w:p>
+    <w:p>
+      <w:pPr>
+        <w:pStyle w:val="ListParagraph"/>
+        <w:ind w:left="1080"/>
+        <w:rPr>
+          <w:b/>
+          <w:bCs/>
+        </w:rPr>
+      </w:pPr>
+    </w:p>
+    <w:p>
+      <w:pPr>
+        <w:pStyle w:val="ListParagraph"/>
+        <w:ind w:left="1080"/>
+        <w:rPr>
+          <w:b/>
+          <w:bCs/>
+        </w:rPr>
+      </w:pPr>
+    </w:p>
+    <w:p>
+      <w:pPr>
+        <w:pStyle w:val="ListParagraph"/>
+        <w:ind w:left="1080"/>
+        <w:rPr>
+          <w:b/>
+          <w:bCs/>
+        </w:rPr>
+      </w:pPr>
+    </w:p>
+    <w:p>
+      <w:pPr>
+        <w:pStyle w:val="ListParagraph"/>
+        <w:ind w:left="1080"/>
+        <w:rPr>
+          <w:b/>
+          <w:bCs/>
+        </w:rPr>
+      </w:pPr>
+    </w:p>
+    <w:p>
+      <w:pPr>
+        <w:pStyle w:val="ListParagraph"/>
+        <w:ind w:left="1080"/>
+        <w:rPr>
+          <w:b/>
+          <w:bCs/>
+        </w:rPr>
+      </w:pPr>
+    </w:p>
+    <w:p>
+      <w:pPr>
+        <w:pStyle w:val="ListParagraph"/>
+        <w:ind w:left="1080"/>
+        <w:rPr>
+          <w:b/>
+          <w:bCs/>
+        </w:rPr>
+      </w:pPr>
+    </w:p>
+    <w:p>
+      <w:pPr>
+        <w:pStyle w:val="ListParagraph"/>
+        <w:ind w:left="1080"/>
+        <w:rPr>
+          <w:b/>
+          <w:bCs/>
+        </w:rPr>
+      </w:pPr>
+    </w:p>
+    <w:p>
+      <w:pPr>
+        <w:pStyle w:val="ListParagraph"/>
+        <w:ind w:left="1080"/>
+        <w:rPr>
+          <w:b/>
+          <w:bCs/>
+        </w:rPr>
+      </w:pPr>
+    </w:p>
+    <w:p>
+      <w:pPr>
+        <w:pStyle w:val="ListParagraph"/>
+        <w:ind w:left="1080"/>
+        <w:rPr>
+          <w:b/>
+          <w:bCs/>
+        </w:rPr>
+      </w:pPr>
+      <w:r>
+        <w:rPr>
+          <w:b/>
+          <w:bCs/>
+        </w:rPr>
+        <w:lastRenderedPageBreak/>
+        <w:t>Pada Server tidak untuk button Simpan RFQ tidak normal, dia terus muter</w:t>
+      </w:r>
+      <w:r>
+        <w:rPr>
+          <w:b/>
+          <w:bCs/>
+        </w:rPr>
+        <w:t>, udah di update pagi ini dari code update</w:t>
+      </w:r>
+    </w:p>
+    <w:p>
+      <w:pPr>
+        <w:pStyle w:val="ListParagraph"/>
+        <w:ind w:left="1080"/>
+        <w:rPr>
+          <w:b/>
+          <w:bCs/>
+        </w:rPr>
+      </w:pPr>
+      <w:r>
+        <w:rPr>
+          <w:b/>
+          <w:bCs/>
+        </w:rPr>
+        <w:drawing>
+          <wp:inline distT="0" distB="0" distL="0" distR="0" wp14:anchorId="25CD5CD5" wp14:editId="4C45EFF6">
+            <wp:extent cx="5731510" cy="2986405"/>
+            <wp:effectExtent l="0" t="0" r="2540" b="4445"/>
+            <wp:docPr id="7" name="Picture 7"/>
+            <wp:cNvGraphicFramePr>
+              <a:graphicFrameLocks xmlns:a="http://schemas.openxmlformats.org/drawingml/2006/main" noChangeAspect="1"/>
+            </wp:cNvGraphicFramePr>
+            <a:graphic xmlns:a="http://schemas.openxmlformats.org/drawingml/2006/main">
+              <a:graphicData uri="http://schemas.openxmlformats.org/drawingml/2006/picture">
+                <pic:pic xmlns:pic="http://schemas.openxmlformats.org/drawingml/2006/picture">
+                  <pic:nvPicPr>
+                    <pic:cNvPr id="1" name=""/>
+                    <pic:cNvPicPr/>
+                  </pic:nvPicPr>
+                  <pic:blipFill>
+                    <a:blip r:embed="rId11"/>
+                    <a:stretch>
+                      <a:fillRect/>
+                    </a:stretch>
+                  </pic:blipFill>
+                  <pic:spPr>
+                    <a:xfrm>
+                      <a:off x="0" y="0"/>
+                      <a:ext cx="5731510" cy="2986405"/>
+                    </a:xfrm>
+                    <a:prstGeom prst="rect">
+                      <a:avLst/>
+                    </a:prstGeom>
+                  </pic:spPr>
+                </pic:pic>
+              </a:graphicData>
+            </a:graphic>
+          </wp:inline>
+        </w:drawing>
       </w:r>
     </w:p>
     <w:sectPr>
